--- a/Document/1. Ideation Phase/Empathy Map Canvas.docx
+++ b/Document/1. Ideation Phase/Empathy Map Canvas.docx
@@ -115,19 +115,7 @@
               <w:rPr>
                 <w:sz w:val="24"/>
               </w:rPr>
-              <w:t>20</w:t>
-            </w:r>
-            <w:r>
-              <w:rPr>
-                <w:sz w:val="24"/>
-              </w:rPr>
-              <w:t xml:space="preserve"> </w:t>
-            </w:r>
-            <w:r>
-              <w:rPr>
-                <w:sz w:val="24"/>
-              </w:rPr>
-              <w:t>Feb</w:t>
+              <w:t>20 Feb</w:t>
             </w:r>
             <w:r>
               <w:rPr>
@@ -195,7 +183,10 @@
               <w:t>LTVIP2026TMIDS</w:t>
             </w:r>
             <w:r>
-              <w:t>64787</w:t>
+              <w:t>647</w:t>
+            </w:r>
+            <w:r>
+              <w:t>89</w:t>
             </w:r>
           </w:p>
         </w:tc>
@@ -211,12 +202,20 @@
               <w:spacing w:before="94"/>
               <w:ind w:left="220"/>
             </w:pPr>
+            <w:proofErr w:type="gramStart"/>
+            <w:r>
+              <w:rPr>
+                <w:sz w:val="24"/>
+              </w:rPr>
+              <w:t>.</w:t>
+            </w:r>
             <w:r>
               <w:rPr>
                 <w:sz w:val="24"/>
               </w:rPr>
               <w:t>Project</w:t>
             </w:r>
+            <w:proofErr w:type="gramEnd"/>
             <w:r>
               <w:rPr>
                 <w:spacing w:val="-2"/>
